--- a/examples/OptimizationMemoryLab2/Lab -  Multicore Optimization.docx
+++ b/examples/OptimizationMemoryLab2/Lab -  Multicore Optimization.docx
@@ -5,54 +5,123 @@
     <w:p>
       <w:pPr>
         <w:pStyle w:val="Heading2"/>
-      </w:pPr>
-      <w:r>
+        <w:rPr>
+          <w:sz w:val="48"/>
+        </w:rPr>
+      </w:pPr>
+      <w:r>
+        <w:rPr>
+          <w:sz w:val="48"/>
+        </w:rPr>
         <w:t>Optimize Large FIR Energy Calculation</w:t>
       </w:r>
     </w:p>
     <w:p>
       <w:pPr>
         <w:pStyle w:val="Heading3"/>
-      </w:pPr>
-      <w:r>
+        <w:rPr>
+          <w:sz w:val="44"/>
+        </w:rPr>
+      </w:pPr>
+      <w:r>
+        <w:rPr>
+          <w:sz w:val="44"/>
+        </w:rPr>
         <w:t>Purpose</w:t>
       </w:r>
     </w:p>
     <w:p>
-      <w:r>
+      <w:pPr>
+        <w:rPr>
+          <w:sz w:val="32"/>
+        </w:rPr>
+      </w:pPr>
+      <w:r>
+        <w:rPr>
+          <w:sz w:val="32"/>
+        </w:rPr>
         <w:t xml:space="preserve">To demonstrate some basic optimization techniques </w:t>
       </w:r>
     </w:p>
-    <w:p/>
-    <w:p/>
+    <w:p>
+      <w:pPr>
+        <w:rPr>
+          <w:sz w:val="32"/>
+        </w:rPr>
+      </w:pPr>
+    </w:p>
+    <w:p>
+      <w:pPr>
+        <w:rPr>
+          <w:sz w:val="32"/>
+        </w:rPr>
+      </w:pPr>
+    </w:p>
     <w:p>
       <w:pPr>
         <w:pStyle w:val="Picture"/>
-      </w:pPr>
-    </w:p>
-    <w:p>
-      <w:r>
+        <w:rPr>
+          <w:sz w:val="32"/>
+        </w:rPr>
+      </w:pPr>
+    </w:p>
+    <w:p>
+      <w:pPr>
+        <w:rPr>
+          <w:sz w:val="32"/>
+        </w:rPr>
+      </w:pPr>
+      <w:r>
+        <w:rPr>
+          <w:sz w:val="32"/>
+        </w:rPr>
         <w:t>This lab requires a SINGLE EVM board (EVM6678 or EVM6670). The lab can be performed using the estimated cycle count 6678 simulator or 6670 simulator</w:t>
       </w:r>
     </w:p>
-    <w:p/>
+    <w:p>
+      <w:pPr>
+        <w:rPr>
+          <w:sz w:val="32"/>
+        </w:rPr>
+      </w:pPr>
+    </w:p>
     <w:p>
       <w:pPr>
         <w:pStyle w:val="Heading3"/>
-      </w:pPr>
-      <w:r>
+        <w:rPr>
+          <w:sz w:val="44"/>
+        </w:rPr>
+      </w:pPr>
+      <w:r>
+        <w:rPr>
+          <w:sz w:val="44"/>
+        </w:rPr>
         <w:t>Project Files</w:t>
       </w:r>
     </w:p>
     <w:p>
-      <w:r>
+      <w:pPr>
+        <w:rPr>
+          <w:sz w:val="32"/>
+        </w:rPr>
+      </w:pPr>
+      <w:r>
+        <w:rPr>
+          <w:sz w:val="32"/>
+        </w:rPr>
         <w:t xml:space="preserve">The </w:t>
       </w:r>
       <w:r>
+        <w:rPr>
+          <w:sz w:val="32"/>
+        </w:rPr>
         <w:t xml:space="preserve">following files are used in this </w:t>
       </w:r>
       <w:bookmarkStart w:id="0" w:name="_Toc110767331"/>
       <w:r>
+        <w:rPr>
+          <w:sz w:val="32"/>
+        </w:rPr>
         <w:t>lab:</w:t>
       </w:r>
     </w:p>
@@ -63,8 +132,14 @@
           <w:ilvl w:val="0"/>
           <w:numId w:val="32"/>
         </w:numPr>
-      </w:pPr>
-      <w:r>
+        <w:rPr>
+          <w:sz w:val="32"/>
+        </w:rPr>
+      </w:pPr>
+      <w:r>
+        <w:rPr>
+          <w:sz w:val="32"/>
+        </w:rPr>
         <w:t>firMain.c</w:t>
       </w:r>
     </w:p>
@@ -75,8 +150,14 @@
           <w:ilvl w:val="0"/>
           <w:numId w:val="32"/>
         </w:numPr>
-      </w:pPr>
-      <w:r>
+        <w:rPr>
+          <w:sz w:val="32"/>
+        </w:rPr>
+      </w:pPr>
+      <w:r>
+        <w:rPr>
+          <w:sz w:val="32"/>
+        </w:rPr>
         <w:t>naturalCFilter.c</w:t>
       </w:r>
     </w:p>
@@ -87,8 +168,14 @@
           <w:ilvl w:val="0"/>
           <w:numId w:val="32"/>
         </w:numPr>
-      </w:pPr>
-      <w:r>
+        <w:rPr>
+          <w:sz w:val="32"/>
+        </w:rPr>
+      </w:pPr>
+      <w:r>
+        <w:rPr>
+          <w:sz w:val="32"/>
+        </w:rPr>
         <w:t>intrinsicCFilter.c</w:t>
       </w:r>
     </w:p>
@@ -99,8 +186,14 @@
           <w:ilvl w:val="0"/>
           <w:numId w:val="32"/>
         </w:numPr>
-      </w:pPr>
-      <w:r>
+        <w:rPr>
+          <w:sz w:val="32"/>
+        </w:rPr>
+      </w:pPr>
+      <w:r>
+        <w:rPr>
+          <w:sz w:val="32"/>
+        </w:rPr>
         <w:t>utilities.c</w:t>
       </w:r>
     </w:p>
@@ -111,8 +204,14 @@
           <w:ilvl w:val="0"/>
           <w:numId w:val="32"/>
         </w:numPr>
-      </w:pPr>
-      <w:r>
+        <w:rPr>
+          <w:sz w:val="32"/>
+        </w:rPr>
+      </w:pPr>
+      <w:r>
+        <w:rPr>
+          <w:sz w:val="32"/>
+        </w:rPr>
         <w:t>test.h</w:t>
       </w:r>
     </w:p>
@@ -123,25 +222,48 @@
           <w:ilvl w:val="0"/>
           <w:numId w:val="32"/>
         </w:numPr>
-      </w:pPr>
-      <w:r>
+        <w:rPr>
+          <w:sz w:val="32"/>
+        </w:rPr>
+      </w:pPr>
+      <w:r>
+        <w:rPr>
+          <w:sz w:val="32"/>
+        </w:rPr>
         <w:t>linkerNoRTSC_L2.cmd</w:t>
       </w:r>
     </w:p>
     <w:p>
-      <w:r>
+      <w:pPr>
+        <w:rPr>
+          <w:sz w:val="32"/>
+        </w:rPr>
+      </w:pPr>
+      <w:r>
+        <w:rPr>
+          <w:sz w:val="32"/>
+        </w:rPr>
         <w:t xml:space="preserve"> </w:t>
       </w:r>
     </w:p>
     <w:p>
       <w:pPr>
         <w:pStyle w:val="Heading3"/>
-      </w:pPr>
-      <w:r>
+        <w:rPr>
+          <w:sz w:val="44"/>
+        </w:rPr>
+      </w:pPr>
+      <w:r>
+        <w:rPr>
+          <w:sz w:val="44"/>
+        </w:rPr>
         <w:br w:type="page"/>
       </w:r>
       <w:bookmarkEnd w:id="0"/>
       <w:r>
+        <w:rPr>
+          <w:sz w:val="44"/>
+        </w:rPr>
         <w:lastRenderedPageBreak/>
         <w:t>TASK 1: Build and run the Project</w:t>
       </w:r>
@@ -153,8 +275,14 @@
           <w:ilvl w:val="0"/>
           <w:numId w:val="25"/>
         </w:numPr>
-      </w:pPr>
-      <w:r>
+        <w:rPr>
+          <w:sz w:val="32"/>
+        </w:rPr>
+      </w:pPr>
+      <w:r>
+        <w:rPr>
+          <w:sz w:val="32"/>
+        </w:rPr>
         <w:t>Open CCS</w:t>
       </w:r>
     </w:p>
@@ -165,8 +293,14 @@
           <w:ilvl w:val="0"/>
           <w:numId w:val="25"/>
         </w:numPr>
-      </w:pPr>
-      <w:r>
+        <w:rPr>
+          <w:sz w:val="32"/>
+        </w:rPr>
+      </w:pPr>
+      <w:r>
+        <w:rPr>
+          <w:sz w:val="32"/>
+        </w:rPr>
         <w:t>Create new project</w:t>
       </w:r>
     </w:p>
@@ -177,8 +311,14 @@
           <w:ilvl w:val="0"/>
           <w:numId w:val="25"/>
         </w:numPr>
-      </w:pPr>
-      <w:r>
+        <w:rPr>
+          <w:sz w:val="32"/>
+        </w:rPr>
+      </w:pPr>
+      <w:r>
+        <w:rPr>
+          <w:sz w:val="32"/>
+        </w:rPr>
         <w:t>Create new project file location</w:t>
       </w:r>
     </w:p>
@@ -189,15 +329,16 @@
           <w:ilvl w:val="0"/>
           <w:numId w:val="25"/>
         </w:numPr>
-      </w:pPr>
-      <w:r>
-        <w:t xml:space="preserve">Delete default </w:t>
-      </w:r>
-      <w:proofErr w:type="spellStart"/>
-      <w:r>
-        <w:t>main.c</w:t>
-      </w:r>
-      <w:proofErr w:type="spellEnd"/>
+        <w:rPr>
+          <w:sz w:val="32"/>
+        </w:rPr>
+      </w:pPr>
+      <w:r>
+        <w:rPr>
+          <w:sz w:val="32"/>
+        </w:rPr>
+        <w:t>Delete default main.c</w:t>
+      </w:r>
     </w:p>
     <w:p>
       <w:pPr>
@@ -206,21 +347,39 @@
           <w:ilvl w:val="0"/>
           <w:numId w:val="25"/>
         </w:numPr>
-      </w:pPr>
-      <w:r>
-        <w:t>Copy project files to new file.</w:t>
+        <w:rPr>
+          <w:sz w:val="32"/>
+        </w:rPr>
+      </w:pPr>
+      <w:r>
+        <w:rPr>
+          <w:sz w:val="32"/>
+        </w:rPr>
+        <w:t>Copy project files to new location</w:t>
+      </w:r>
+      <w:r>
+        <w:rPr>
+          <w:sz w:val="32"/>
+        </w:rPr>
+        <w:t>.</w:t>
       </w:r>
     </w:p>
     <w:p>
       <w:pPr>
         <w:pStyle w:val="Number"/>
         <w:ind w:left="0" w:firstLine="0"/>
+        <w:rPr>
+          <w:sz w:val="32"/>
+        </w:rPr>
       </w:pPr>
     </w:p>
     <w:p>
       <w:pPr>
         <w:pStyle w:val="Number"/>
         <w:ind w:left="0" w:firstLine="0"/>
+        <w:rPr>
+          <w:sz w:val="32"/>
+        </w:rPr>
       </w:pPr>
     </w:p>
     <w:p>
@@ -230,11 +389,20 @@
           <w:ilvl w:val="0"/>
           <w:numId w:val="25"/>
         </w:numPr>
-      </w:pPr>
-      <w:r>
+        <w:rPr>
+          <w:sz w:val="32"/>
+        </w:rPr>
+      </w:pPr>
+      <w:r>
+        <w:rPr>
+          <w:sz w:val="32"/>
+        </w:rPr>
         <w:t>Look at the source code.  Understand what the main code is doing</w:t>
       </w:r>
       <w:r>
+        <w:rPr>
+          <w:sz w:val="32"/>
+        </w:rPr>
         <w:t>.</w:t>
       </w:r>
     </w:p>
@@ -245,8 +413,14 @@
           <w:ilvl w:val="0"/>
           <w:numId w:val="25"/>
         </w:numPr>
-      </w:pPr>
-      <w:r>
+        <w:rPr>
+          <w:sz w:val="32"/>
+        </w:rPr>
+      </w:pPr>
+      <w:r>
+        <w:rPr>
+          <w:sz w:val="32"/>
+        </w:rPr>
         <w:t>Open Properties and set the debug model to full and optimization levels to minimum.</w:t>
       </w:r>
     </w:p>
@@ -257,9 +431,15 @@
           <w:ilvl w:val="0"/>
           <w:numId w:val="25"/>
         </w:numPr>
-      </w:pPr>
-      <w:r>
-        <w:t>Set the include path to point to the PDK.</w:t>
+        <w:rPr>
+          <w:sz w:val="32"/>
+        </w:rPr>
+      </w:pPr>
+      <w:r>
+        <w:rPr>
+          <w:sz w:val="32"/>
+        </w:rPr>
+        <w:t>Build the project. If there is an open file error add the path to include file (next step)</w:t>
       </w:r>
     </w:p>
     <w:p>
@@ -269,9 +449,15 @@
           <w:ilvl w:val="0"/>
           <w:numId w:val="25"/>
         </w:numPr>
-      </w:pPr>
-      <w:r>
-        <w:t>Start a debug project. Compile and link. Generate an out file</w:t>
+        <w:rPr>
+          <w:sz w:val="32"/>
+        </w:rPr>
+      </w:pPr>
+      <w:r>
+        <w:rPr>
+          <w:sz w:val="32"/>
+        </w:rPr>
+        <w:t>Set the include path to point to the PDK.</w:t>
       </w:r>
     </w:p>
     <w:p>
@@ -281,9 +467,15 @@
           <w:ilvl w:val="0"/>
           <w:numId w:val="25"/>
         </w:numPr>
-      </w:pPr>
-      <w:r>
-        <w:t>If the target is not defined yet, define a target. Assign gel file to core 0.</w:t>
+        <w:rPr>
+          <w:sz w:val="32"/>
+        </w:rPr>
+      </w:pPr>
+      <w:r>
+        <w:rPr>
+          <w:sz w:val="32"/>
+        </w:rPr>
+        <w:t>Start a debug project. Compile and link. Generate an out file</w:t>
       </w:r>
     </w:p>
     <w:p>
@@ -293,9 +485,15 @@
           <w:ilvl w:val="0"/>
           <w:numId w:val="25"/>
         </w:numPr>
-      </w:pPr>
-      <w:r>
-        <w:t>Launch the target debugger (emulation), connect and load the program into core 0</w:t>
+        <w:rPr>
+          <w:sz w:val="32"/>
+        </w:rPr>
+      </w:pPr>
+      <w:r>
+        <w:rPr>
+          <w:sz w:val="32"/>
+        </w:rPr>
+        <w:t>If the target is not defined yet, define a target. Assign gel file to core 0.</w:t>
       </w:r>
     </w:p>
     <w:p>
@@ -305,9 +503,15 @@
           <w:ilvl w:val="0"/>
           <w:numId w:val="25"/>
         </w:numPr>
-      </w:pPr>
-      <w:r>
-        <w:t xml:space="preserve">From the run menu, enable the clock </w:t>
+        <w:rPr>
+          <w:sz w:val="32"/>
+        </w:rPr>
+      </w:pPr>
+      <w:r>
+        <w:rPr>
+          <w:sz w:val="32"/>
+        </w:rPr>
+        <w:t>Launch the target debugger (emulation), connect and load the program into core 0</w:t>
       </w:r>
     </w:p>
     <w:p>
@@ -317,21 +521,15 @@
           <w:ilvl w:val="0"/>
           <w:numId w:val="25"/>
         </w:numPr>
-      </w:pPr>
-      <w:r>
-        <w:t>Run the code and record the cycles time for  natural C function and for intrinsic function</w:t>
-      </w:r>
-    </w:p>
-    <w:p>
-      <w:pPr>
-        <w:pStyle w:val="Heading3"/>
-      </w:pPr>
-      <w:r>
-        <w:br w:type="page"/>
-      </w:r>
-      <w:r>
-        <w:lastRenderedPageBreak/>
-        <w:t>TASK 2: Optimization</w:t>
+        <w:rPr>
+          <w:sz w:val="32"/>
+        </w:rPr>
+      </w:pPr>
+      <w:r>
+        <w:rPr>
+          <w:sz w:val="32"/>
+        </w:rPr>
+        <w:t xml:space="preserve">From the run menu, enable the clock </w:t>
       </w:r>
     </w:p>
     <w:p>
@@ -341,9 +539,36 @@
           <w:ilvl w:val="0"/>
           <w:numId w:val="25"/>
         </w:numPr>
-      </w:pPr>
-      <w:r>
-        <w:t>Change the project build option. Suppress all debug features and enable the highest time optimization.</w:t>
+        <w:rPr>
+          <w:sz w:val="32"/>
+        </w:rPr>
+      </w:pPr>
+      <w:r>
+        <w:rPr>
+          <w:sz w:val="32"/>
+        </w:rPr>
+        <w:t>Run the code and record the cycles time for  natural C function and for intrinsic function</w:t>
+      </w:r>
+    </w:p>
+    <w:p>
+      <w:pPr>
+        <w:pStyle w:val="Heading3"/>
+        <w:rPr>
+          <w:sz w:val="44"/>
+        </w:rPr>
+      </w:pPr>
+      <w:r>
+        <w:rPr>
+          <w:sz w:val="44"/>
+        </w:rPr>
+        <w:br w:type="page"/>
+      </w:r>
+      <w:r>
+        <w:rPr>
+          <w:sz w:val="44"/>
+        </w:rPr>
+        <w:lastRenderedPageBreak/>
+        <w:t>TASK 2: Optimization</w:t>
       </w:r>
     </w:p>
     <w:p>
@@ -353,70 +578,15 @@
           <w:ilvl w:val="0"/>
           <w:numId w:val="25"/>
         </w:numPr>
-      </w:pPr>
-      <w:r>
-        <w:t>Re-build and re-run. Record the optimized project cycles time for  natural C function and for intrinsic function</w:t>
-      </w:r>
-    </w:p>
-    <w:p>
-      <w:pPr>
-        <w:pStyle w:val="Fill-InNoNumber"/>
-        <w:ind w:left="0" w:firstLine="360"/>
-      </w:pPr>
-      <w:r>
-        <w:t>Challenge Question</w:t>
-      </w:r>
-      <w:r>
-        <w:t xml:space="preserve">? How much improvement you notice for the natural C code and for the </w:t>
-      </w:r>
-      <w:r>
-        <w:t>intrinsic</w:t>
-      </w:r>
-      <w:r>
-        <w:t xml:space="preserve"> code? </w:t>
-      </w:r>
-    </w:p>
-    <w:p>
-      <w:r>
-        <w:t>Is there something wrong with the code?</w:t>
-      </w:r>
-    </w:p>
-    <w:p>
-      <w:pPr>
-        <w:pStyle w:val="Hint"/>
-      </w:pPr>
-      <w:r>
-        <w:t>Intrinsic</w:t>
-      </w:r>
-      <w:r>
-        <w:t xml:space="preserve"> functions utilized the processor better. They should give better results</w:t>
-      </w:r>
-    </w:p>
-    <w:p>
-      <w:pPr>
-        <w:pStyle w:val="NumberNoNumber"/>
-      </w:pPr>
-      <w:r>
-        <w:br/>
-      </w:r>
-    </w:p>
-    <w:p>
-      <w:pPr>
-        <w:pStyle w:val="NumberNoNumber"/>
-      </w:pPr>
-    </w:p>
-    <w:p>
-      <w:pPr>
-        <w:pStyle w:val="Heading3"/>
-      </w:pPr>
-      <w:r>
-        <w:t xml:space="preserve">TASK </w:t>
-      </w:r>
-      <w:r>
-        <w:t>3</w:t>
-      </w:r>
-      <w:r>
-        <w:t>: Software pipeline</w:t>
+        <w:rPr>
+          <w:sz w:val="32"/>
+        </w:rPr>
+      </w:pPr>
+      <w:r>
+        <w:rPr>
+          <w:sz w:val="32"/>
+        </w:rPr>
+        <w:t>Change the project build option. Suppress all debug features and enable the highest time optimization.</w:t>
       </w:r>
     </w:p>
     <w:p>
@@ -426,9 +596,129 @@
           <w:ilvl w:val="0"/>
           <w:numId w:val="25"/>
         </w:numPr>
-      </w:pPr>
-      <w:r>
-        <w:t>Keep the assembly file. In the project properties build compiler tab go to assembly option and check the appropriate tab</w:t>
+        <w:rPr>
+          <w:sz w:val="32"/>
+        </w:rPr>
+      </w:pPr>
+      <w:r>
+        <w:rPr>
+          <w:sz w:val="32"/>
+        </w:rPr>
+        <w:t>Re-build and re-run. Record the optimized project cycles time for  natural C function and for intrinsic function</w:t>
+      </w:r>
+    </w:p>
+    <w:p>
+      <w:pPr>
+        <w:pStyle w:val="Fill-InNoNumber"/>
+        <w:ind w:left="0" w:firstLine="360"/>
+        <w:rPr>
+          <w:sz w:val="32"/>
+        </w:rPr>
+      </w:pPr>
+      <w:r>
+        <w:rPr>
+          <w:sz w:val="32"/>
+        </w:rPr>
+        <w:t>Challenge Question</w:t>
+      </w:r>
+      <w:r>
+        <w:rPr>
+          <w:sz w:val="32"/>
+        </w:rPr>
+        <w:t xml:space="preserve">? How much improvement you notice for the natural C code and for the </w:t>
+      </w:r>
+      <w:r>
+        <w:rPr>
+          <w:sz w:val="32"/>
+        </w:rPr>
+        <w:t>intrinsic</w:t>
+      </w:r>
+      <w:r>
+        <w:rPr>
+          <w:sz w:val="32"/>
+        </w:rPr>
+        <w:t xml:space="preserve"> code? </w:t>
+      </w:r>
+    </w:p>
+    <w:p>
+      <w:pPr>
+        <w:rPr>
+          <w:sz w:val="32"/>
+        </w:rPr>
+      </w:pPr>
+      <w:r>
+        <w:rPr>
+          <w:sz w:val="32"/>
+        </w:rPr>
+        <w:t>Is there something wrong with the code?</w:t>
+      </w:r>
+    </w:p>
+    <w:p>
+      <w:pPr>
+        <w:pStyle w:val="Hint"/>
+        <w:rPr>
+          <w:sz w:val="32"/>
+        </w:rPr>
+      </w:pPr>
+      <w:r>
+        <w:rPr>
+          <w:sz w:val="32"/>
+        </w:rPr>
+        <w:t>Intrinsic</w:t>
+      </w:r>
+      <w:r>
+        <w:rPr>
+          <w:sz w:val="32"/>
+        </w:rPr>
+        <w:t xml:space="preserve"> functions utilized the processor better. They should give better results</w:t>
+      </w:r>
+    </w:p>
+    <w:p>
+      <w:pPr>
+        <w:pStyle w:val="NumberNoNumber"/>
+        <w:rPr>
+          <w:sz w:val="32"/>
+        </w:rPr>
+      </w:pPr>
+      <w:r>
+        <w:rPr>
+          <w:sz w:val="32"/>
+        </w:rPr>
+        <w:br/>
+      </w:r>
+    </w:p>
+    <w:p>
+      <w:pPr>
+        <w:pStyle w:val="NumberNoNumber"/>
+        <w:rPr>
+          <w:sz w:val="32"/>
+        </w:rPr>
+      </w:pPr>
+    </w:p>
+    <w:p>
+      <w:pPr>
+        <w:pStyle w:val="Heading3"/>
+        <w:rPr>
+          <w:sz w:val="44"/>
+        </w:rPr>
+      </w:pPr>
+      <w:r>
+        <w:rPr>
+          <w:sz w:val="44"/>
+        </w:rPr>
+        <w:t xml:space="preserve">TASK </w:t>
+      </w:r>
+      <w:r>
+        <w:rPr>
+          <w:sz w:val="44"/>
+        </w:rPr>
+        <w:t>3</w:t>
+      </w:r>
+      <w:r>
+        <w:rPr>
+          <w:sz w:val="44"/>
+        </w:rPr>
+        <w:t>: Software pipeline</w:t>
       </w:r>
     </w:p>
     <w:p>
@@ -438,9 +728,15 @@
           <w:ilvl w:val="0"/>
           <w:numId w:val="25"/>
         </w:numPr>
-      </w:pPr>
-      <w:r>
-        <w:t>Rebuild the code. Find the assembly file. Hint, if the build configuration is debug, the assembly files are in the debug directory.</w:t>
+        <w:rPr>
+          <w:sz w:val="32"/>
+        </w:rPr>
+      </w:pPr>
+      <w:r>
+        <w:rPr>
+          <w:sz w:val="32"/>
+        </w:rPr>
+        <w:t>Keep the assembly file. In the project properties build compiler tab go to assembly option and check the appropriate tab</w:t>
       </w:r>
     </w:p>
     <w:p>
@@ -450,50 +746,16 @@
           <w:ilvl w:val="0"/>
           <w:numId w:val="25"/>
         </w:numPr>
-      </w:pPr>
-      <w:r>
-        <w:t>Open the interisicCFilter.asm file. Was the compiler able to find software pipeline?</w:t>
-      </w:r>
-    </w:p>
-    <w:p>
-      <w:pPr>
-        <w:pStyle w:val="Fill-InNoNumber"/>
-        <w:ind w:left="0" w:firstLine="360"/>
-      </w:pPr>
-      <w:r>
-        <w:t>Challenge Question?  What are the reasons in general that the compiler cannot schedule software pipeline?</w:t>
-      </w:r>
-    </w:p>
-    <w:p>
-      <w:pPr>
-        <w:pStyle w:val="Hint"/>
-      </w:pPr>
-      <w:r>
-        <w:t>Think about cases that can cause randomness in the execution timing</w:t>
-      </w:r>
-    </w:p>
-    <w:p>
-      <w:pPr>
-        <w:pStyle w:val="NumberNoNumber"/>
-      </w:pPr>
-      <w:r>
-        <w:br/>
-      </w:r>
-    </w:p>
-    <w:p>
-      <w:pPr>
-        <w:pStyle w:val="Number"/>
-      </w:pPr>
-    </w:p>
-    <w:p>
-      <w:pPr>
-        <w:pStyle w:val="Number"/>
-      </w:pPr>
-    </w:p>
-    <w:p>
-      <w:pPr>
-        <w:pStyle w:val="Number"/>
-      </w:pPr>
+        <w:rPr>
+          <w:sz w:val="32"/>
+        </w:rPr>
+      </w:pPr>
+      <w:r>
+        <w:rPr>
+          <w:sz w:val="32"/>
+        </w:rPr>
+        <w:t>Rebuild the code. Find the assembly file. Hint, if the build configuration is debug, the assembly files are in the debug directory.</w:t>
+      </w:r>
     </w:p>
     <w:p>
       <w:pPr>
@@ -502,36 +764,57 @@
           <w:ilvl w:val="0"/>
           <w:numId w:val="25"/>
         </w:numPr>
-      </w:pPr>
-      <w:r>
-        <w:rPr>
-          <w:szCs w:val="22"/>
-        </w:rPr>
-        <w:t>Open the interisicCFilter.asm file and find the reason why the compiler could not schedule software pipeline</w:t>
+        <w:rPr>
+          <w:sz w:val="32"/>
+        </w:rPr>
+      </w:pPr>
+      <w:r>
+        <w:rPr>
+          <w:sz w:val="32"/>
+        </w:rPr>
+        <w:t>Open the interisicCFilter.asm file. Was the compiler able to find software pipeline?</w:t>
       </w:r>
     </w:p>
     <w:p>
       <w:pPr>
         <w:pStyle w:val="Fill-InNoNumber"/>
         <w:ind w:left="0" w:firstLine="360"/>
-      </w:pPr>
-      <w:r>
-        <w:t>Challenge Question?  What is the reason that the compiler cannot schedule software pipeline in that case?  How to resolve it</w:t>
+        <w:rPr>
+          <w:sz w:val="32"/>
+        </w:rPr>
+      </w:pPr>
+      <w:r>
+        <w:rPr>
+          <w:sz w:val="32"/>
+        </w:rPr>
+        <w:t>Challenge Question?  What are the reasons in general that the compiler cannot schedule software pipeline?</w:t>
       </w:r>
     </w:p>
     <w:p>
       <w:pPr>
         <w:pStyle w:val="Hint"/>
-      </w:pPr>
-      <w:r>
-        <w:t>Think about inline function</w:t>
+        <w:rPr>
+          <w:sz w:val="32"/>
+        </w:rPr>
+      </w:pPr>
+      <w:r>
+        <w:rPr>
+          <w:sz w:val="32"/>
+        </w:rPr>
+        <w:t>Think about cases that can cause randomness in the execution timing</w:t>
       </w:r>
     </w:p>
     <w:p>
       <w:pPr>
         <w:pStyle w:val="NumberNoNumber"/>
-      </w:pPr>
-      <w:r>
+        <w:rPr>
+          <w:sz w:val="32"/>
+        </w:rPr>
+      </w:pPr>
+      <w:r>
+        <w:rPr>
+          <w:sz w:val="32"/>
+        </w:rPr>
         <w:br/>
       </w:r>
     </w:p>
@@ -539,7 +822,7 @@
       <w:pPr>
         <w:pStyle w:val="Number"/>
         <w:rPr>
-          <w:szCs w:val="22"/>
+          <w:sz w:val="32"/>
         </w:rPr>
       </w:pPr>
     </w:p>
@@ -547,13 +830,16 @@
       <w:pPr>
         <w:pStyle w:val="Number"/>
         <w:rPr>
-          <w:szCs w:val="22"/>
+          <w:sz w:val="32"/>
         </w:rPr>
       </w:pPr>
     </w:p>
     <w:p>
       <w:pPr>
         <w:pStyle w:val="Number"/>
+        <w:rPr>
+          <w:sz w:val="32"/>
+        </w:rPr>
       </w:pPr>
     </w:p>
     <w:p>
@@ -563,10 +849,86 @@
           <w:ilvl w:val="0"/>
           <w:numId w:val="25"/>
         </w:numPr>
-      </w:pPr>
-      <w:r>
-        <w:t>Substitute the intrinsic function instead of the regular function in all the loops</w:t>
-      </w:r>
+        <w:rPr>
+          <w:sz w:val="32"/>
+        </w:rPr>
+      </w:pPr>
+      <w:r>
+        <w:rPr>
+          <w:sz w:val="32"/>
+          <w:szCs w:val="22"/>
+        </w:rPr>
+        <w:t>Open the interisicCFilter.asm file and find the reason why the compiler could not schedule software pipeline</w:t>
+      </w:r>
+    </w:p>
+    <w:p>
+      <w:pPr>
+        <w:pStyle w:val="Fill-InNoNumber"/>
+        <w:ind w:left="0" w:firstLine="360"/>
+        <w:rPr>
+          <w:sz w:val="32"/>
+        </w:rPr>
+      </w:pPr>
+      <w:r>
+        <w:rPr>
+          <w:sz w:val="32"/>
+        </w:rPr>
+        <w:t>Challenge Question?  What is the reason that the compiler cannot schedule software pipeline in that case?  How to resolve it</w:t>
+      </w:r>
+    </w:p>
+    <w:p>
+      <w:pPr>
+        <w:pStyle w:val="Hint"/>
+        <w:rPr>
+          <w:sz w:val="32"/>
+        </w:rPr>
+      </w:pPr>
+      <w:r>
+        <w:rPr>
+          <w:sz w:val="32"/>
+        </w:rPr>
+        <w:t>Think about inline function</w:t>
+      </w:r>
+    </w:p>
+    <w:p>
+      <w:pPr>
+        <w:pStyle w:val="NumberNoNumber"/>
+        <w:rPr>
+          <w:sz w:val="32"/>
+        </w:rPr>
+      </w:pPr>
+      <w:r>
+        <w:rPr>
+          <w:sz w:val="32"/>
+        </w:rPr>
+        <w:br/>
+      </w:r>
+    </w:p>
+    <w:p>
+      <w:pPr>
+        <w:pStyle w:val="Number"/>
+        <w:rPr>
+          <w:sz w:val="32"/>
+          <w:szCs w:val="22"/>
+        </w:rPr>
+      </w:pPr>
+    </w:p>
+    <w:p>
+      <w:pPr>
+        <w:pStyle w:val="Number"/>
+        <w:rPr>
+          <w:sz w:val="32"/>
+          <w:szCs w:val="22"/>
+        </w:rPr>
+      </w:pPr>
+    </w:p>
+    <w:p>
+      <w:pPr>
+        <w:pStyle w:val="Number"/>
+        <w:rPr>
+          <w:sz w:val="32"/>
+        </w:rPr>
+      </w:pPr>
     </w:p>
     <w:p>
       <w:pPr>
@@ -575,9 +937,15 @@
           <w:ilvl w:val="0"/>
           <w:numId w:val="25"/>
         </w:numPr>
-      </w:pPr>
-      <w:r>
-        <w:t xml:space="preserve">Re-build and re-run.  Look at the intrinsicCFilter.asm. Did the compiler schedule software pipeline?  </w:t>
+        <w:rPr>
+          <w:sz w:val="32"/>
+        </w:rPr>
+      </w:pPr>
+      <w:r>
+        <w:rPr>
+          <w:sz w:val="32"/>
+        </w:rPr>
+        <w:t>Substitute the intrinsic function instead of the regular function in all the loops</w:t>
       </w:r>
     </w:p>
     <w:p>
@@ -587,9 +955,15 @@
           <w:ilvl w:val="0"/>
           <w:numId w:val="25"/>
         </w:numPr>
-      </w:pPr>
-      <w:r>
-        <w:t>Record the optimized project cycles time for  natural C function and for intrinsic function with software pipeline</w:t>
+        <w:rPr>
+          <w:sz w:val="32"/>
+        </w:rPr>
+      </w:pPr>
+      <w:r>
+        <w:rPr>
+          <w:sz w:val="32"/>
+        </w:rPr>
+        <w:t xml:space="preserve">Re-build and re-run.  Look at the intrinsicCFilter.asm. Did the compiler schedule software pipeline?  </w:t>
       </w:r>
     </w:p>
     <w:p>
@@ -599,9 +973,15 @@
           <w:ilvl w:val="0"/>
           <w:numId w:val="25"/>
         </w:numPr>
-      </w:pPr>
-      <w:r>
-        <w:t>Enable the pragma must iterate everywhere in the code</w:t>
+        <w:rPr>
+          <w:sz w:val="32"/>
+        </w:rPr>
+      </w:pPr>
+      <w:r>
+        <w:rPr>
+          <w:sz w:val="32"/>
+        </w:rPr>
+        <w:t>Record the optimized project cycles time for  natural C function and for intrinsic function with software pipeline</w:t>
       </w:r>
     </w:p>
     <w:p>
@@ -611,9 +991,15 @@
           <w:ilvl w:val="0"/>
           <w:numId w:val="25"/>
         </w:numPr>
-      </w:pPr>
-      <w:r>
-        <w:t>Re-build and re-run.  Look at the intrinsicCFilter.asm. Compare with previous asm file</w:t>
+        <w:rPr>
+          <w:sz w:val="32"/>
+        </w:rPr>
+      </w:pPr>
+      <w:r>
+        <w:rPr>
+          <w:sz w:val="32"/>
+        </w:rPr>
+        <w:t>Enable the pragma must iterate everywhere in the code</w:t>
       </w:r>
     </w:p>
     <w:p>
@@ -623,23 +1009,15 @@
           <w:ilvl w:val="0"/>
           <w:numId w:val="25"/>
         </w:numPr>
-      </w:pPr>
-      <w:r>
-        <w:t>Record the optimized project cycles time for  natural C function and for intrinsic function with software pipeline and must iterate pragma</w:t>
-      </w:r>
-    </w:p>
-    <w:p>
-      <w:pPr>
-        <w:pStyle w:val="Number"/>
-        <w:ind w:left="0" w:firstLine="0"/>
-      </w:pPr>
-    </w:p>
-    <w:p>
-      <w:pPr>
-        <w:pStyle w:val="Heading3"/>
-      </w:pPr>
-      <w:r>
-        <w:t>TASK 4: Aligned Data</w:t>
+        <w:rPr>
+          <w:sz w:val="32"/>
+        </w:rPr>
+      </w:pPr>
+      <w:r>
+        <w:rPr>
+          <w:sz w:val="32"/>
+        </w:rPr>
+        <w:t>Re-build and re-run.  Look at the intrinsicCFilter.asm. Compare with previous asm file</w:t>
       </w:r>
     </w:p>
     <w:p>
@@ -649,35 +1027,40 @@
           <w:ilvl w:val="0"/>
           <w:numId w:val="25"/>
         </w:numPr>
-      </w:pPr>
-      <w:r>
-        <w:t xml:space="preserve">In the intrinsicCFilter.c code, the data is read from the memory. </w:t>
-      </w:r>
-    </w:p>
-    <w:p>
-      <w:pPr>
-        <w:pStyle w:val="Fill-InNoNumber"/>
-        <w:ind w:left="0" w:firstLine="360"/>
-      </w:pPr>
-      <w:r>
-        <w:t>Challenge Question?  What is the alignment of the input data?</w:t>
-      </w:r>
-      <w:r>
-        <w:t xml:space="preserve"> What is the alignment of the filter coefficients (in the stack)? </w:t>
-      </w:r>
-    </w:p>
-    <w:p>
-      <w:pPr>
-        <w:pStyle w:val="Hint"/>
-      </w:pPr>
-      <w:r>
-        <w:t xml:space="preserve">Find Pragma that align the data.  What other ways there to align the data on 64 bit boundary? </w:t>
-      </w:r>
-    </w:p>
-    <w:p>
-      <w:pPr>
-        <w:pStyle w:val="NumberNoNumber"/>
-      </w:pPr>
+        <w:rPr>
+          <w:sz w:val="32"/>
+        </w:rPr>
+      </w:pPr>
+      <w:r>
+        <w:rPr>
+          <w:sz w:val="32"/>
+        </w:rPr>
+        <w:t>Record the optimized project cycles time for  natural C function and for intrinsic function with software pipeline and must iterate pragma</w:t>
+      </w:r>
+    </w:p>
+    <w:p>
+      <w:pPr>
+        <w:pStyle w:val="Number"/>
+        <w:ind w:left="0" w:firstLine="0"/>
+        <w:rPr>
+          <w:sz w:val="32"/>
+        </w:rPr>
+      </w:pPr>
+    </w:p>
+    <w:p>
+      <w:pPr>
+        <w:pStyle w:val="Heading3"/>
+        <w:rPr>
+          <w:sz w:val="44"/>
+        </w:rPr>
+      </w:pPr>
+      <w:r>
+        <w:rPr>
+          <w:sz w:val="44"/>
+        </w:rPr>
+        <w:lastRenderedPageBreak/>
+        <w:t>TASK 4: Aligned Data</w:t>
+      </w:r>
     </w:p>
     <w:p>
       <w:pPr>
@@ -686,10 +1069,59 @@
           <w:ilvl w:val="0"/>
           <w:numId w:val="25"/>
         </w:numPr>
-      </w:pPr>
-      <w:r>
-        <w:t>Change the code to tell the compiler that the data is loaded from aligned memory</w:t>
-      </w:r>
+        <w:rPr>
+          <w:sz w:val="32"/>
+        </w:rPr>
+      </w:pPr>
+      <w:r>
+        <w:rPr>
+          <w:sz w:val="32"/>
+        </w:rPr>
+        <w:t xml:space="preserve">In the intrinsicCFilter.c code, the data is read from the memory. </w:t>
+      </w:r>
+    </w:p>
+    <w:p>
+      <w:pPr>
+        <w:pStyle w:val="Fill-InNoNumber"/>
+        <w:ind w:left="0" w:firstLine="360"/>
+        <w:rPr>
+          <w:sz w:val="32"/>
+        </w:rPr>
+      </w:pPr>
+      <w:r>
+        <w:rPr>
+          <w:sz w:val="32"/>
+        </w:rPr>
+        <w:t>Challenge Question?  What is the alignment of the input data?</w:t>
+      </w:r>
+      <w:r>
+        <w:rPr>
+          <w:sz w:val="32"/>
+        </w:rPr>
+        <w:t xml:space="preserve"> What is the alignment of the filter coefficients (in the stack)? </w:t>
+      </w:r>
+    </w:p>
+    <w:p>
+      <w:pPr>
+        <w:pStyle w:val="Hint"/>
+        <w:rPr>
+          <w:sz w:val="32"/>
+        </w:rPr>
+      </w:pPr>
+      <w:r>
+        <w:rPr>
+          <w:sz w:val="32"/>
+        </w:rPr>
+        <w:t xml:space="preserve">Find Pragma that align the data.  What other ways there to align the data on 64 bit boundary? </w:t>
+      </w:r>
+    </w:p>
+    <w:p>
+      <w:pPr>
+        <w:pStyle w:val="NumberNoNumber"/>
+        <w:rPr>
+          <w:sz w:val="32"/>
+        </w:rPr>
+      </w:pPr>
     </w:p>
     <w:p>
       <w:pPr>
@@ -698,9 +1130,15 @@
           <w:ilvl w:val="0"/>
           <w:numId w:val="25"/>
         </w:numPr>
-      </w:pPr>
-      <w:r>
-        <w:t>Re-build and re-run</w:t>
+        <w:rPr>
+          <w:sz w:val="32"/>
+        </w:rPr>
+      </w:pPr>
+      <w:r>
+        <w:rPr>
+          <w:sz w:val="32"/>
+        </w:rPr>
+        <w:t>Change the code to tell the compiler that the data is loaded from aligned memory</w:t>
       </w:r>
     </w:p>
     <w:p>
@@ -710,23 +1148,15 @@
           <w:ilvl w:val="0"/>
           <w:numId w:val="25"/>
         </w:numPr>
-      </w:pPr>
-      <w:r>
-        <w:t>Record the optimized project cycles time for  natural C function and for intrinsic function with software pipeline and aligned load.</w:t>
-      </w:r>
-    </w:p>
-    <w:p>
-      <w:pPr>
-        <w:pStyle w:val="Number"/>
-        <w:ind w:left="0" w:firstLine="0"/>
-      </w:pPr>
-    </w:p>
-    <w:p>
-      <w:pPr>
-        <w:pStyle w:val="Heading3"/>
-      </w:pPr>
-      <w:r>
-        <w:t>TASK 5: Cache Considerations</w:t>
+        <w:rPr>
+          <w:sz w:val="32"/>
+        </w:rPr>
+      </w:pPr>
+      <w:r>
+        <w:rPr>
+          <w:sz w:val="32"/>
+        </w:rPr>
+        <w:t>Re-build and re-run</w:t>
       </w:r>
     </w:p>
     <w:p>
@@ -736,9 +1166,38 @@
           <w:ilvl w:val="0"/>
           <w:numId w:val="25"/>
         </w:numPr>
-      </w:pPr>
-      <w:r>
-        <w:t>In test.h, change the number of elements to 4K, 8K and 16K</w:t>
+        <w:rPr>
+          <w:sz w:val="32"/>
+        </w:rPr>
+      </w:pPr>
+      <w:r>
+        <w:rPr>
+          <w:sz w:val="32"/>
+        </w:rPr>
+        <w:t>Record the optimized project cycles time for  natural C function and for intrinsic function with software pipeline and aligned load.</w:t>
+      </w:r>
+    </w:p>
+    <w:p>
+      <w:pPr>
+        <w:pStyle w:val="Number"/>
+        <w:ind w:left="0" w:firstLine="0"/>
+        <w:rPr>
+          <w:sz w:val="32"/>
+        </w:rPr>
+      </w:pPr>
+    </w:p>
+    <w:p>
+      <w:pPr>
+        <w:pStyle w:val="Heading3"/>
+        <w:rPr>
+          <w:sz w:val="44"/>
+        </w:rPr>
+      </w:pPr>
+      <w:r>
+        <w:rPr>
+          <w:sz w:val="44"/>
+        </w:rPr>
+        <w:t>TASK 5: Cache Considerations</w:t>
       </w:r>
     </w:p>
     <w:p>
@@ -748,38 +1207,16 @@
           <w:ilvl w:val="0"/>
           <w:numId w:val="25"/>
         </w:numPr>
-      </w:pPr>
-      <w:r>
-        <w:t>Record the cycle counts for each case</w:t>
-      </w:r>
-      <w:r>
-        <w:t xml:space="preserve"> </w:t>
-      </w:r>
-    </w:p>
-    <w:p>
-      <w:pPr>
-        <w:pStyle w:val="Fill-InNoNumber"/>
-        <w:ind w:left="0" w:firstLine="360"/>
-      </w:pPr>
-      <w:r>
-        <w:t xml:space="preserve">Challenge Question?  </w:t>
-      </w:r>
-      <w:r>
-        <w:t>Why is the non-linear jump in the performances</w:t>
-      </w:r>
-    </w:p>
-    <w:p>
-      <w:pPr>
-        <w:pStyle w:val="Hint"/>
-      </w:pPr>
-      <w:r>
-        <w:t>Think about cache trashing</w:t>
-      </w:r>
-    </w:p>
-    <w:p>
-      <w:pPr>
-        <w:pStyle w:val="NumberNoNumber"/>
-      </w:pPr>
+        <w:rPr>
+          <w:sz w:val="32"/>
+        </w:rPr>
+      </w:pPr>
+      <w:r>
+        <w:rPr>
+          <w:sz w:val="32"/>
+        </w:rPr>
+        <w:t>In test.h, change the number of elements to 4K, 8K and 16K</w:t>
+      </w:r>
     </w:p>
     <w:p>
       <w:pPr>
@@ -788,39 +1225,64 @@
           <w:ilvl w:val="0"/>
           <w:numId w:val="25"/>
         </w:numPr>
-      </w:pPr>
-      <w:r>
-        <w:t xml:space="preserve">Change the code to </w:t>
-      </w:r>
-      <w:r>
-        <w:t>take full advantage to the cache</w:t>
-      </w:r>
-    </w:p>
-    <w:p>
-      <w:pPr>
-        <w:pStyle w:val="Number"/>
-      </w:pPr>
+        <w:rPr>
+          <w:sz w:val="32"/>
+        </w:rPr>
+      </w:pPr>
+      <w:r>
+        <w:rPr>
+          <w:sz w:val="32"/>
+        </w:rPr>
+        <w:t>Record the cycle counts for each case</w:t>
+      </w:r>
+      <w:r>
+        <w:rPr>
+          <w:sz w:val="32"/>
+        </w:rPr>
+        <w:t xml:space="preserve"> </w:t>
+      </w:r>
+    </w:p>
+    <w:p>
+      <w:pPr>
+        <w:pStyle w:val="Fill-InNoNumber"/>
+        <w:ind w:left="0" w:firstLine="360"/>
+        <w:rPr>
+          <w:sz w:val="32"/>
+        </w:rPr>
+      </w:pPr>
+      <w:r>
+        <w:rPr>
+          <w:sz w:val="32"/>
+        </w:rPr>
+        <w:t xml:space="preserve">Challenge Question?  </w:t>
+      </w:r>
+      <w:r>
+        <w:rPr>
+          <w:sz w:val="32"/>
+        </w:rPr>
+        <w:t>Why is the non-linear jump in the performances</w:t>
+      </w:r>
     </w:p>
     <w:p>
       <w:pPr>
         <w:pStyle w:val="Hint"/>
-      </w:pPr>
-      <w:r>
-        <w:lastRenderedPageBreak/>
-        <w:t xml:space="preserve">Break the data into </w:t>
-      </w:r>
-      <w:proofErr w:type="spellStart"/>
-      <w:r>
-        <w:t>chanks</w:t>
-      </w:r>
-      <w:proofErr w:type="spellEnd"/>
-      <w:r>
-        <w:t>, and call each routine multiple times.  Make sure to keep the sum between calls</w:t>
+        <w:rPr>
+          <w:sz w:val="32"/>
+        </w:rPr>
+      </w:pPr>
+      <w:r>
+        <w:rPr>
+          <w:sz w:val="32"/>
+        </w:rPr>
+        <w:t>Think about cache trashing</w:t>
       </w:r>
     </w:p>
     <w:p>
       <w:pPr>
         <w:pStyle w:val="NumberNoNumber"/>
+        <w:rPr>
+          <w:sz w:val="32"/>
+        </w:rPr>
       </w:pPr>
     </w:p>
     <w:p>
@@ -830,10 +1292,52 @@
           <w:ilvl w:val="0"/>
           <w:numId w:val="25"/>
         </w:numPr>
-      </w:pPr>
-      <w:r>
-        <w:t>Re-build and re-run</w:t>
-      </w:r>
+        <w:rPr>
+          <w:sz w:val="32"/>
+        </w:rPr>
+      </w:pPr>
+      <w:r>
+        <w:rPr>
+          <w:sz w:val="32"/>
+        </w:rPr>
+        <w:t xml:space="preserve">Change the code to </w:t>
+      </w:r>
+      <w:r>
+        <w:rPr>
+          <w:sz w:val="32"/>
+        </w:rPr>
+        <w:t>take full advantage to the cache</w:t>
+      </w:r>
+    </w:p>
+    <w:p>
+      <w:pPr>
+        <w:pStyle w:val="Number"/>
+        <w:rPr>
+          <w:sz w:val="32"/>
+        </w:rPr>
+      </w:pPr>
+    </w:p>
+    <w:p>
+      <w:pPr>
+        <w:pStyle w:val="Hint"/>
+        <w:rPr>
+          <w:sz w:val="32"/>
+        </w:rPr>
+      </w:pPr>
+      <w:r>
+        <w:rPr>
+          <w:sz w:val="32"/>
+        </w:rPr>
+        <w:t>Break the data into chanks, and call each routine multiple times.  Make sure to keep the sum between calls</w:t>
+      </w:r>
+    </w:p>
+    <w:p>
+      <w:pPr>
+        <w:pStyle w:val="NumberNoNumber"/>
+        <w:rPr>
+          <w:sz w:val="32"/>
+        </w:rPr>
+      </w:pPr>
     </w:p>
     <w:p>
       <w:pPr>
@@ -842,15 +1346,15 @@
           <w:ilvl w:val="0"/>
           <w:numId w:val="25"/>
         </w:numPr>
-      </w:pPr>
-      <w:r>
-        <w:t xml:space="preserve">Record the </w:t>
-      </w:r>
-      <w:r>
-        <w:t>final optimization cycle count</w:t>
-      </w:r>
-      <w:r>
-        <w:t>.</w:t>
+        <w:rPr>
+          <w:sz w:val="32"/>
+        </w:rPr>
+      </w:pPr>
+      <w:r>
+        <w:rPr>
+          <w:sz w:val="32"/>
+        </w:rPr>
+        <w:t>Re-build and re-run</w:t>
       </w:r>
     </w:p>
     <w:p>
@@ -860,13 +1364,57 @@
           <w:ilvl w:val="0"/>
           <w:numId w:val="25"/>
         </w:numPr>
-      </w:pPr>
-      <w:r>
+        <w:rPr>
+          <w:sz w:val="32"/>
+        </w:rPr>
+      </w:pPr>
+      <w:r>
+        <w:rPr>
+          <w:sz w:val="32"/>
+        </w:rPr>
+        <w:t xml:space="preserve">Record the </w:t>
+      </w:r>
+      <w:r>
+        <w:rPr>
+          <w:sz w:val="32"/>
+        </w:rPr>
+        <w:t>final optimization cycle count</w:t>
+      </w:r>
+      <w:r>
+        <w:rPr>
+          <w:sz w:val="32"/>
+        </w:rPr>
+        <w:t>.</w:t>
+      </w:r>
+    </w:p>
+    <w:p>
+      <w:pPr>
+        <w:pStyle w:val="Number"/>
+        <w:numPr>
+          <w:ilvl w:val="0"/>
+          <w:numId w:val="25"/>
+        </w:numPr>
+        <w:rPr>
+          <w:sz w:val="32"/>
+        </w:rPr>
+      </w:pPr>
+      <w:r>
+        <w:rPr>
+          <w:sz w:val="32"/>
+        </w:rPr>
         <w:t>Any ideas how to speed to code further?</w:t>
       </w:r>
     </w:p>
     <w:p>
-      <w:r>
+      <w:pPr>
+        <w:rPr>
+          <w:sz w:val="32"/>
+        </w:rPr>
+      </w:pPr>
+      <w:r>
+        <w:rPr>
+          <w:sz w:val="32"/>
+        </w:rPr>
         <w:br w:type="page"/>
       </w:r>
     </w:p>
@@ -875,11 +1423,13 @@
         <w:jc w:val="center"/>
         <w:rPr>
           <w:i/>
+          <w:sz w:val="32"/>
         </w:rPr>
       </w:pPr>
       <w:r>
         <w:rPr>
           <w:i/>
+          <w:sz w:val="32"/>
         </w:rPr>
         <w:lastRenderedPageBreak/>
         <w:t>Maintain Blank Page Here</w:t>
@@ -1023,7 +1573,7 @@
     </w:pPr>
     <w:fldSimple w:instr=" STYLEREF &quot;Heading 2&quot; \* MERGEFORMAT ">
       <w:r>
-        <w:t>Lab 05 Optimize Large FIR Energy Calculation</w:t>
+        <w:t>Optimize Large FIR Energy Calculation</w:t>
       </w:r>
     </w:fldSimple>
   </w:p>
@@ -1041,7 +1591,7 @@
     </w:r>
     <w:fldSimple w:instr=" STYLEREF &quot;Heading 2&quot; \* MERGEFORMAT ">
       <w:r>
-        <w:t>Lab 05 Optimize Large FIR Energy Calculation</w:t>
+        <w:t>Optimize Large FIR Energy Calculation</w:t>
       </w:r>
     </w:fldSimple>
   </w:p>
@@ -4272,7 +4822,7 @@
 </file>
 
 <file path=customXml/itemProps1.xml><?xml version="1.0" encoding="utf-8"?>
-<ds:datastoreItem xmlns:ds="http://schemas.openxmlformats.org/officeDocument/2006/customXml" ds:itemID="{B489512A-2726-49E4-B969-DEC92366BA47}">
+<ds:datastoreItem xmlns:ds="http://schemas.openxmlformats.org/officeDocument/2006/customXml" ds:itemID="{72B9F157-917C-4D7B-AC20-92231527291D}">
   <ds:schemaRefs>
     <ds:schemaRef ds:uri="http://schemas.openxmlformats.org/officeDocument/2006/bibliography"/>
   </ds:schemaRefs>
